--- a/E06_RotateByQuaternion/E06 - Rotate By Quaternion.docx
+++ b/E06_RotateByQuaternion/E06 - Rotate By Quaternion.docx
@@ -1,246 +1,297 @@
 
 <file path=word/document.xml><?xml version="1.0" encoding="utf-8"?>
-<w:document xmlns:wpc="http://schemas.microsoft.com/office/word/2010/wordprocessingCanvas" xmlns:cx="http://schemas.microsoft.com/office/drawing/2014/chartex" xmlns:cx1="http://schemas.microsoft.com/office/drawing/2015/9/8/chartex" xmlns:cx2="http://schemas.microsoft.com/office/drawing/2015/10/21/chartex" xmlns:cx3="http://schemas.microsoft.com/office/drawing/2016/5/9/chartex" xmlns:cx4="http://schemas.microsoft.com/office/drawing/2016/5/10/chartex" xmlns:cx5="http://schemas.microsoft.com/office/drawing/2016/5/11/chartex" xmlns:cx6="http://schemas.microsoft.com/office/drawing/2016/5/12/chartex" xmlns:cx7="http://schemas.microsoft.com/office/drawing/2016/5/13/chartex" xmlns:cx8="http://schemas.microsoft.com/office/drawing/2016/5/14/chartex" xmlns:mc="http://schemas.openxmlformats.org/markup-compatibility/2006" xmlns:aink="http://schemas.microsoft.com/office/drawing/2016/ink" xmlns:am3d="http://schemas.microsoft.com/office/drawing/2017/model3d" xmlns:o="urn:schemas-microsoft-com:office:office" xmlns:oel="http://schemas.microsoft.com/office/2019/extlst" xmlns:r="http://schemas.openxmlformats.org/officeDocument/2006/relationships" xmlns:m="http://schemas.openxmlformats.org/officeDocument/2006/math" xmlns:v="urn:schemas-microsoft-com:vml" xmlns:wp14="http://schemas.microsoft.com/office/word/2010/wordprocessingDrawing" xmlns:wp="http://schemas.openxmlformats.org/drawingml/2006/wordprocessingDrawing" xmlns:w10="urn:schemas-microsoft-com:office:word" xmlns:w="http://schemas.openxmlformats.org/wordprocessingml/2006/main" xmlns:w14="http://schemas.microsoft.com/office/word/2010/wordml" xmlns:w15="http://schemas.microsoft.com/office/word/2012/wordml" xmlns:w16cex="http://schemas.microsoft.com/office/word/2018/wordml/cex" xmlns:w16cid="http://schemas.microsoft.com/office/word/2016/wordml/cid" xmlns:w16="http://schemas.microsoft.com/office/word/2018/wordml" xmlns:w16sdtdh="http://schemas.microsoft.com/office/word/2020/wordml/sdtdatahash" xmlns:w16se="http://schemas.microsoft.com/office/word/2015/wordml/symex" xmlns:wpg="http://schemas.microsoft.com/office/word/2010/wordprocessingGroup" xmlns:wpi="http://schemas.microsoft.com/office/word/2010/wordprocessingInk" xmlns:wne="http://schemas.microsoft.com/office/word/2006/wordml" xmlns:wps="http://schemas.microsoft.com/office/word/2010/wordprocessingShape" mc:Ignorable="w14 w15 w16se w16cid w16 w16cex w16sdtdh wp14">
+<w:document xmlns:wpc="http://schemas.microsoft.com/office/word/2010/wordprocessingCanvas" xmlns:cx="http://schemas.microsoft.com/office/drawing/2014/chartex" xmlns:cx1="http://schemas.microsoft.com/office/drawing/2015/9/8/chartex" xmlns:cx2="http://schemas.microsoft.com/office/drawing/2015/10/21/chartex" xmlns:cx3="http://schemas.microsoft.com/office/drawing/2016/5/9/chartex" xmlns:cx4="http://schemas.microsoft.com/office/drawing/2016/5/10/chartex" xmlns:cx5="http://schemas.microsoft.com/office/drawing/2016/5/11/chartex" xmlns:cx6="http://schemas.microsoft.com/office/drawing/2016/5/12/chartex" xmlns:cx7="http://schemas.microsoft.com/office/drawing/2016/5/13/chartex" xmlns:cx8="http://schemas.microsoft.com/office/drawing/2016/5/14/chartex" xmlns:mc="http://schemas.openxmlformats.org/markup-compatibility/2006" xmlns:aink="http://schemas.microsoft.com/office/drawing/2016/ink" xmlns:am3d="http://schemas.microsoft.com/office/drawing/2017/model3d" xmlns:o="urn:schemas-microsoft-com:office:office" xmlns:oel="http://schemas.microsoft.com/office/2019/extlst" xmlns:r="http://schemas.openxmlformats.org/officeDocument/2006/relationships" xmlns:m="http://schemas.openxmlformats.org/officeDocument/2006/math" xmlns:v="urn:schemas-microsoft-com:vml" xmlns:wp14="http://schemas.microsoft.com/office/word/2010/wordprocessingDrawing" xmlns:wp="http://schemas.openxmlformats.org/drawingml/2006/wordprocessingDrawing" xmlns:w10="urn:schemas-microsoft-com:office:word" xmlns:w="http://schemas.openxmlformats.org/wordprocessingml/2006/main" xmlns:w14="http://schemas.microsoft.com/office/word/2010/wordml" xmlns:w15="http://schemas.microsoft.com/office/word/2012/wordml" xmlns:w16cex="http://schemas.microsoft.com/office/word/2018/wordml/cex" xmlns:w16cid="http://schemas.microsoft.com/office/word/2016/wordml/cid" xmlns:w16="http://schemas.microsoft.com/office/word/2018/wordml" xmlns:w16du="http://schemas.microsoft.com/office/word/2023/wordml/word16du" xmlns:w16sdtdh="http://schemas.microsoft.com/office/word/2020/wordml/sdtdatahash" xmlns:w16sdtfl="http://schemas.microsoft.com/office/word/2024/wordml/sdtformatlock" xmlns:w16se="http://schemas.microsoft.com/office/word/2015/wordml/symex" xmlns:wpg="http://schemas.microsoft.com/office/word/2010/wordprocessingGroup" xmlns:wpi="http://schemas.microsoft.com/office/word/2010/wordprocessingInk" xmlns:wne="http://schemas.microsoft.com/office/word/2006/wordml" xmlns:wps="http://schemas.microsoft.com/office/word/2010/wordprocessingShape" mc:Ignorable="w14 w15 w16se w16cid w16 w16cex w16sdtdh w16sdtfl w16du wp14">
   <w:body>
-    <w:tbl>
-      <w:tblPr>
-        <w:tblStyle w:val="TableGrid"/>
-        <w:tblW w:w="0" w:type="auto"/>
-        <w:tblLook w:val="04A0" w:firstRow="1" w:lastRow="0" w:firstColumn="1" w:lastColumn="0" w:noHBand="0" w:noVBand="1"/>
-      </w:tblPr>
-      <w:tblGrid>
-        <w:gridCol w:w="2178"/>
-        <w:gridCol w:w="5670"/>
-        <w:gridCol w:w="1728"/>
-      </w:tblGrid>
-      <w:tr>
-        <w:tc>
-          <w:tcPr>
-            <w:tcW w:w="2178" w:type="dxa"/>
-          </w:tcPr>
-          <w:p>
-            <w:pPr>
-              <w:jc w:val="center"/>
-              <w:rPr>
-                <w:rFonts w:ascii="Times New Roman" w:hAnsi="Times New Roman" w:cs="Times New Roman"/>
-                <w:sz w:val="24"/>
-                <w:szCs w:val="24"/>
-              </w:rPr>
-            </w:pPr>
-            <w:r>
-              <w:rPr>
-                <w:rFonts w:ascii="Times New Roman" w:hAnsi="Times New Roman" w:cs="Times New Roman"/>
-                <w:noProof/>
-                <w:sz w:val="24"/>
-                <w:szCs w:val="24"/>
-              </w:rPr>
-              <w:drawing>
-                <wp:inline distT="0" distB="0" distL="0" distR="0" wp14:anchorId="440BF5C2" wp14:editId="19DFE8F9">
-                  <wp:extent cx="940279" cy="674670"/>
-                  <wp:effectExtent l="0" t="0" r="0" b="0"/>
-                  <wp:docPr id="1" name="Picture 1"/>
-                  <wp:cNvGraphicFramePr>
-                    <a:graphicFrameLocks xmlns:a="http://schemas.openxmlformats.org/drawingml/2006/main" noChangeAspect="1"/>
-                  </wp:cNvGraphicFramePr>
-                  <a:graphic xmlns:a="http://schemas.openxmlformats.org/drawingml/2006/main">
-                    <a:graphicData uri="http://schemas.openxmlformats.org/drawingml/2006/picture">
-                      <pic:pic xmlns:pic="http://schemas.openxmlformats.org/drawingml/2006/picture">
-                        <pic:nvPicPr>
-                          <pic:cNvPr id="0" name="tiger_walking_rit_color.jpg"/>
-                          <pic:cNvPicPr/>
-                        </pic:nvPicPr>
-                        <pic:blipFill>
-                          <a:blip r:embed="rId6" cstate="print">
-                            <a:extLst>
-                              <a:ext uri="{28A0092B-C50C-407E-A947-70E740481C1C}">
-                                <a14:useLocalDpi xmlns:a14="http://schemas.microsoft.com/office/drawing/2010/main" val="0"/>
-                              </a:ext>
-                            </a:extLst>
-                          </a:blip>
-                          <a:stretch>
-                            <a:fillRect/>
-                          </a:stretch>
-                        </pic:blipFill>
-                        <pic:spPr>
-                          <a:xfrm>
-                            <a:off x="0" y="0"/>
-                            <a:ext cx="940726" cy="674990"/>
-                          </a:xfrm>
-                          <a:prstGeom prst="rect">
-                            <a:avLst/>
-                          </a:prstGeom>
-                        </pic:spPr>
-                      </pic:pic>
-                    </a:graphicData>
-                  </a:graphic>
-                </wp:inline>
-              </w:drawing>
-            </w:r>
-          </w:p>
-        </w:tc>
-        <w:tc>
-          <w:tcPr>
-            <w:tcW w:w="5670" w:type="dxa"/>
-          </w:tcPr>
-          <w:p>
-            <w:pPr>
-              <w:jc w:val="center"/>
-              <w:rPr>
-                <w:rFonts w:ascii="Times New Roman" w:hAnsi="Times New Roman" w:cs="Times New Roman"/>
-                <w:b/>
-                <w:sz w:val="24"/>
-                <w:szCs w:val="24"/>
-              </w:rPr>
-            </w:pPr>
-            <w:r>
-              <w:rPr>
-                <w:rFonts w:ascii="Times New Roman" w:hAnsi="Times New Roman" w:cs="Times New Roman"/>
-                <w:b/>
-                <w:sz w:val="24"/>
-                <w:szCs w:val="24"/>
-              </w:rPr>
-              <w:t>Rochester Institute of Technology</w:t>
-            </w:r>
-          </w:p>
-          <w:p>
-            <w:pPr>
-              <w:jc w:val="center"/>
-              <w:rPr>
-                <w:rFonts w:ascii="Times New Roman" w:hAnsi="Times New Roman" w:cs="Times New Roman"/>
-                <w:b/>
-                <w:sz w:val="24"/>
-                <w:szCs w:val="24"/>
-              </w:rPr>
-            </w:pPr>
-            <w:r>
-              <w:rPr>
-                <w:rFonts w:ascii="Times New Roman" w:hAnsi="Times New Roman" w:cs="Times New Roman"/>
-                <w:b/>
-                <w:sz w:val="24"/>
-                <w:szCs w:val="24"/>
-              </w:rPr>
-              <w:t>Golisano College of Computing and Information Sciences</w:t>
-            </w:r>
-          </w:p>
-          <w:p>
-            <w:pPr>
-              <w:jc w:val="center"/>
-              <w:rPr>
-                <w:rFonts w:ascii="Times New Roman" w:hAnsi="Times New Roman" w:cs="Times New Roman"/>
-                <w:b/>
-                <w:sz w:val="24"/>
-                <w:szCs w:val="24"/>
-              </w:rPr>
-            </w:pPr>
-            <w:r>
-              <w:rPr>
-                <w:rFonts w:ascii="Times New Roman" w:hAnsi="Times New Roman" w:cs="Times New Roman"/>
-                <w:b/>
-                <w:sz w:val="24"/>
-                <w:szCs w:val="24"/>
-              </w:rPr>
-              <w:t>School</w:t>
-            </w:r>
-            <w:r>
-              <w:rPr>
-                <w:rFonts w:ascii="Times New Roman" w:hAnsi="Times New Roman" w:cs="Times New Roman"/>
-                <w:b/>
-                <w:sz w:val="24"/>
-                <w:szCs w:val="24"/>
-              </w:rPr>
-              <w:t xml:space="preserve"> of Interactive Games and Media</w:t>
-            </w:r>
-          </w:p>
-          <w:p>
-            <w:pPr>
-              <w:jc w:val="center"/>
-              <w:rPr>
-                <w:rFonts w:ascii="Times New Roman" w:hAnsi="Times New Roman" w:cs="Times New Roman"/>
-                <w:sz w:val="24"/>
-                <w:szCs w:val="24"/>
-              </w:rPr>
-            </w:pPr>
-            <w:r>
-              <w:rPr>
-                <w:rFonts w:ascii="Times New Roman" w:hAnsi="Times New Roman" w:cs="Times New Roman"/>
-                <w:b/>
-                <w:sz w:val="24"/>
-                <w:szCs w:val="24"/>
-              </w:rPr>
-              <w:t>2145 Golisano Hall – (585) 475-7680</w:t>
-            </w:r>
-          </w:p>
-        </w:tc>
-        <w:tc>
-          <w:tcPr>
-            <w:tcW w:w="1728" w:type="dxa"/>
-          </w:tcPr>
-          <w:p>
-            <w:pPr>
-              <w:jc w:val="center"/>
-              <w:rPr>
-                <w:rFonts w:ascii="Times New Roman" w:hAnsi="Times New Roman" w:cs="Times New Roman"/>
-                <w:sz w:val="24"/>
-                <w:szCs w:val="24"/>
-              </w:rPr>
-            </w:pPr>
-            <w:r>
-              <w:rPr>
-                <w:rFonts w:ascii="Times New Roman" w:hAnsi="Times New Roman" w:cs="Times New Roman"/>
-                <w:noProof/>
-                <w:sz w:val="24"/>
-                <w:szCs w:val="24"/>
-              </w:rPr>
-              <w:drawing>
-                <wp:inline distT="0" distB="0" distL="0" distR="0" wp14:anchorId="3DF95599" wp14:editId="2155B0D1">
-                  <wp:extent cx="646981" cy="646981"/>
-                  <wp:effectExtent l="0" t="0" r="1270" b="1270"/>
-                  <wp:docPr id="2" name="Picture 2"/>
-                  <wp:cNvGraphicFramePr>
-                    <a:graphicFrameLocks xmlns:a="http://schemas.openxmlformats.org/drawingml/2006/main" noChangeAspect="1"/>
-                  </wp:cNvGraphicFramePr>
-                  <a:graphic xmlns:a="http://schemas.openxmlformats.org/drawingml/2006/main">
-                    <a:graphicData uri="http://schemas.openxmlformats.org/drawingml/2006/picture">
-                      <pic:pic xmlns:pic="http://schemas.openxmlformats.org/drawingml/2006/picture">
-                        <pic:nvPicPr>
-                          <pic:cNvPr id="0" name="contact-IGMLogo.jpg"/>
-                          <pic:cNvPicPr/>
-                        </pic:nvPicPr>
-                        <pic:blipFill>
-                          <a:blip r:embed="rId7" cstate="print">
-                            <a:extLst>
-                              <a:ext uri="{28A0092B-C50C-407E-A947-70E740481C1C}">
-                                <a14:useLocalDpi xmlns:a14="http://schemas.microsoft.com/office/drawing/2010/main" val="0"/>
-                              </a:ext>
-                            </a:extLst>
-                          </a:blip>
-                          <a:stretch>
-                            <a:fillRect/>
-                          </a:stretch>
-                        </pic:blipFill>
-                        <pic:spPr>
-                          <a:xfrm>
-                            <a:off x="0" y="0"/>
-                            <a:ext cx="645762" cy="645762"/>
-                          </a:xfrm>
-                          <a:prstGeom prst="rect">
-                            <a:avLst/>
-                          </a:prstGeom>
-                        </pic:spPr>
-                      </pic:pic>
-                    </a:graphicData>
-                  </a:graphic>
-                </wp:inline>
-              </w:drawing>
-            </w:r>
-          </w:p>
-        </w:tc>
-      </w:tr>
-    </w:tbl>
     <w:p>
       <w:pPr>
+        <w:pStyle w:val="Title"/>
+      </w:pPr>
+      <w:bookmarkStart w:id="0" w:name="_Hlk197857023"/>
+      <w:r>
+        <w:t>E</w:t>
+      </w:r>
+      <w:r>
+        <w:t>6</w:t>
+      </w:r>
+      <w:r>
+        <w:t xml:space="preserve">: </w:t>
+      </w:r>
+      <w:r>
+        <w:t>Rotate by a Quaternion</w:t>
+      </w:r>
+    </w:p>
+    <w:bookmarkEnd w:id="0"/>
+    <w:p>
+      <w:pPr>
+        <w:spacing w:after="0"/>
+        <w:rPr>
+          <w:rFonts w:asciiTheme="majorHAnsi" w:hAnsiTheme="majorHAnsi"/>
+        </w:rPr>
+      </w:pPr>
+      <w:r>
+        <w:rPr>
+          <w:rFonts w:asciiTheme="majorHAnsi" w:hAnsiTheme="majorHAnsi"/>
+        </w:rPr>
+        <w:t>Course: IGME 309 – Real Time Simulations for Games II</w:t>
+      </w:r>
+    </w:p>
+    <w:p>
+      <w:pPr>
+        <w:spacing w:after="0"/>
+        <w:rPr>
+          <w:rFonts w:asciiTheme="majorHAnsi" w:hAnsiTheme="majorHAnsi"/>
+        </w:rPr>
+      </w:pPr>
+      <w:r>
+        <w:rPr>
+          <w:rFonts w:asciiTheme="majorHAnsi" w:hAnsiTheme="majorHAnsi"/>
+        </w:rPr>
+        <w:t>Golisano College of Computing and Information Sciences</w:t>
+      </w:r>
+    </w:p>
+    <w:p>
+      <w:pPr>
+        <w:spacing w:after="0"/>
+        <w:rPr>
+          <w:rFonts w:asciiTheme="majorHAnsi" w:hAnsiTheme="majorHAnsi"/>
+        </w:rPr>
+      </w:pPr>
+      <w:r>
+        <w:rPr>
+          <w:rFonts w:asciiTheme="majorHAnsi" w:hAnsiTheme="majorHAnsi"/>
+        </w:rPr>
+        <w:t>School of Interactive Games and Media</w:t>
+      </w:r>
+    </w:p>
+    <w:p>
+      <w:pPr>
+        <w:spacing w:after="0"/>
+        <w:rPr>
+          <w:rFonts w:asciiTheme="majorHAnsi" w:hAnsiTheme="majorHAnsi"/>
+        </w:rPr>
+      </w:pPr>
+      <w:r>
+        <w:rPr>
+          <w:rFonts w:asciiTheme="majorHAnsi" w:hAnsiTheme="majorHAnsi"/>
+        </w:rPr>
+        <w:t>Rochester Institute of Technology</w:t>
+      </w:r>
+    </w:p>
+    <w:p>
+      <w:pPr>
+        <w:spacing w:after="0"/>
+        <w:rPr>
+          <w:rFonts w:asciiTheme="majorHAnsi" w:hAnsiTheme="majorHAnsi"/>
+        </w:rPr>
+      </w:pPr>
+      <w:r>
+        <w:rPr>
+          <w:rFonts w:asciiTheme="majorHAnsi" w:hAnsiTheme="majorHAnsi"/>
+        </w:rPr>
+        <w:t>Due: Check in MyCourses</w:t>
+      </w:r>
+    </w:p>
+    <w:p>
+      <w:pPr>
+        <w:rPr>
+          <w:rFonts w:asciiTheme="majorHAnsi" w:hAnsiTheme="majorHAnsi"/>
+        </w:rPr>
+      </w:pPr>
+      <w:bookmarkStart w:id="1" w:name="_Hlk197860368"/>
+      <w:r>
+        <w:rPr>
+          <w:rFonts w:asciiTheme="majorHAnsi" w:hAnsiTheme="majorHAnsi"/>
+        </w:rPr>
+        <w:t>Deliverable: Mesh.cpp file (single file, unzipped)</w:t>
+      </w:r>
+    </w:p>
+    <w:bookmarkEnd w:id="1"/>
+    <w:p>
+      <w:pPr>
+        <w:keepNext/>
+        <w:keepLines/>
+        <w:spacing w:before="200" w:after="0"/>
+        <w:outlineLvl w:val="1"/>
+        <w:rPr>
+          <w:rFonts w:ascii="Calibri" w:eastAsia="MS Gothic" w:hAnsi="Calibri" w:cs="Times New Roman"/>
+          <w:b/>
+          <w:bCs/>
+          <w:color w:val="4F81BD"/>
+          <w:sz w:val="26"/>
+          <w:szCs w:val="26"/>
+        </w:rPr>
+      </w:pPr>
+      <w:r>
+        <w:rPr>
+          <w:rFonts w:ascii="Calibri" w:eastAsia="MS Gothic" w:hAnsi="Calibri" w:cs="Times New Roman"/>
+          <w:b/>
+          <w:bCs/>
+          <w:color w:val="4F81BD"/>
+          <w:sz w:val="26"/>
+          <w:szCs w:val="26"/>
+        </w:rPr>
+        <w:t>Objective:</w:t>
+      </w:r>
+    </w:p>
+    <w:p>
+      <w:pPr>
         <w:spacing w:after="0" w:line="240" w:lineRule="auto"/>
-        <w:jc w:val="center"/>
+        <w:outlineLvl w:val="0"/>
+        <w:rPr>
+          <w:rFonts w:asciiTheme="majorHAnsi" w:hAnsiTheme="majorHAnsi" w:cs="Times New Roman"/>
+          <w:b/>
+        </w:rPr>
+      </w:pPr>
+      <w:r>
+        <w:rPr>
+          <w:rFonts w:asciiTheme="majorHAnsi" w:hAnsiTheme="majorHAnsi" w:cs="Times New Roman"/>
+          <w:b/>
+        </w:rPr>
+        <w:t>The objective of this exercise is for students to understand the concept of rotating a geometric shape by applying the same rotation to each vertex individually using quaternions, rather than rotating the entire shape through matrix transformations. This exercise is designed to highlight the distinction between local and global coordinates and demonstrate how vertex-level transformations can be applied to achieve the same rotational effect as a global transformation.</w:t>
+      </w:r>
+    </w:p>
+    <w:p>
+      <w:pPr>
+        <w:spacing w:after="0" w:line="240" w:lineRule="auto"/>
+        <w:outlineLvl w:val="0"/>
+        <w:rPr>
+          <w:rFonts w:asciiTheme="majorHAnsi" w:hAnsiTheme="majorHAnsi" w:cs="Times New Roman"/>
+          <w:b/>
+        </w:rPr>
+      </w:pPr>
+      <w:r>
+        <w:rPr>
+          <w:rFonts w:asciiTheme="majorHAnsi" w:hAnsiTheme="majorHAnsi" w:cs="Times New Roman"/>
+          <w:b/>
+        </w:rPr>
+        <w:t>By completing this exercise, students will:</w:t>
+      </w:r>
+    </w:p>
+    <w:p>
+      <w:pPr>
+        <w:numPr>
+          <w:ilvl w:val="0"/>
+          <w:numId w:val="19"/>
+        </w:numPr>
+        <w:spacing w:after="0" w:line="240" w:lineRule="auto"/>
+        <w:outlineLvl w:val="0"/>
+        <w:rPr>
+          <w:rFonts w:asciiTheme="majorHAnsi" w:hAnsiTheme="majorHAnsi" w:cs="Times New Roman"/>
+          <w:b/>
+        </w:rPr>
+      </w:pPr>
+      <w:r>
+        <w:rPr>
+          <w:rFonts w:asciiTheme="majorHAnsi" w:hAnsiTheme="majorHAnsi" w:cs="Times New Roman"/>
+          <w:b/>
+        </w:rPr>
+        <w:t>Learn how to use quaternions to rotate individual vertices of a 3D shape, ensuring that each vertex undergoes the same rotational transformation.</w:t>
+      </w:r>
+    </w:p>
+    <w:p>
+      <w:pPr>
+        <w:numPr>
+          <w:ilvl w:val="0"/>
+          <w:numId w:val="19"/>
+        </w:numPr>
+        <w:spacing w:after="0" w:line="240" w:lineRule="auto"/>
+        <w:outlineLvl w:val="0"/>
+        <w:rPr>
+          <w:rFonts w:asciiTheme="majorHAnsi" w:hAnsiTheme="majorHAnsi" w:cs="Times New Roman"/>
+          <w:b/>
+        </w:rPr>
+      </w:pPr>
+      <w:r>
+        <w:rPr>
+          <w:rFonts w:asciiTheme="majorHAnsi" w:hAnsiTheme="majorHAnsi" w:cs="Times New Roman"/>
+          <w:b/>
+        </w:rPr>
+        <w:t>Understand the differences between local and global coordinate systems, and how applying transformations locally (to vertices) versus globally (to the entire object) can affect the result.</w:t>
+      </w:r>
+    </w:p>
+    <w:p>
+      <w:pPr>
+        <w:numPr>
+          <w:ilvl w:val="0"/>
+          <w:numId w:val="19"/>
+        </w:numPr>
+        <w:spacing w:after="0" w:line="240" w:lineRule="auto"/>
+        <w:outlineLvl w:val="0"/>
+        <w:rPr>
+          <w:rFonts w:asciiTheme="majorHAnsi" w:hAnsiTheme="majorHAnsi" w:cs="Times New Roman"/>
+          <w:b/>
+        </w:rPr>
+      </w:pPr>
+      <w:r>
+        <w:rPr>
+          <w:rFonts w:asciiTheme="majorHAnsi" w:hAnsiTheme="majorHAnsi" w:cs="Times New Roman"/>
+          <w:b/>
+        </w:rPr>
+        <w:t>Gain hands-on experience with quaternion math and its application in 3D graphics and geometry transformations.</w:t>
+      </w:r>
+    </w:p>
+    <w:p>
+      <w:pPr>
+        <w:numPr>
+          <w:ilvl w:val="0"/>
+          <w:numId w:val="19"/>
+        </w:numPr>
+        <w:spacing w:after="0" w:line="240" w:lineRule="auto"/>
+        <w:outlineLvl w:val="0"/>
+        <w:rPr>
+          <w:rFonts w:asciiTheme="majorHAnsi" w:hAnsiTheme="majorHAnsi" w:cs="Times New Roman"/>
+          <w:b/>
+        </w:rPr>
+      </w:pPr>
+      <w:r>
+        <w:rPr>
+          <w:rFonts w:asciiTheme="majorHAnsi" w:hAnsiTheme="majorHAnsi" w:cs="Times New Roman"/>
+          <w:b/>
+        </w:rPr>
+        <w:t>Explore the advantages of using quaternions for rotation, including avoiding gimbal lock and achieving smooth interpolations.</w:t>
+      </w:r>
+    </w:p>
+    <w:p>
+      <w:pPr>
+        <w:numPr>
+          <w:ilvl w:val="0"/>
+          <w:numId w:val="19"/>
+        </w:numPr>
+        <w:spacing w:after="0" w:line="240" w:lineRule="auto"/>
+        <w:outlineLvl w:val="0"/>
+        <w:rPr>
+          <w:rFonts w:asciiTheme="majorHAnsi" w:hAnsiTheme="majorHAnsi" w:cs="Times New Roman"/>
+          <w:b/>
+        </w:rPr>
+      </w:pPr>
+      <w:r>
+        <w:rPr>
+          <w:rFonts w:asciiTheme="majorHAnsi" w:hAnsiTheme="majorHAnsi" w:cs="Times New Roman"/>
+          <w:b/>
+        </w:rPr>
+        <w:t>Gain a deeper understanding of the relationship between object transformations and the local vs. global frame of reference in computer graphics and simulation.</w:t>
+      </w:r>
+    </w:p>
+    <w:p>
+      <w:pPr>
+        <w:spacing w:after="0" w:line="240" w:lineRule="auto"/>
+        <w:outlineLvl w:val="0"/>
+        <w:rPr>
+          <w:rFonts w:asciiTheme="majorHAnsi" w:hAnsiTheme="majorHAnsi" w:cs="Times New Roman"/>
+          <w:b/>
+        </w:rPr>
+      </w:pPr>
+      <w:r>
+        <w:rPr>
+          <w:rFonts w:asciiTheme="majorHAnsi" w:hAnsiTheme="majorHAnsi" w:cs="Times New Roman"/>
+          <w:b/>
+        </w:rPr>
+        <w:t>This exercise will help students appreciate the flexibility and efficiency of transforming individual vertices within their local coordinate system and how it can be used for more complex, efficient object manipulation in 3D environments.</w:t>
+      </w:r>
+    </w:p>
+    <w:p>
+      <w:pPr>
+        <w:spacing w:after="0" w:line="240" w:lineRule="auto"/>
         <w:outlineLvl w:val="0"/>
         <w:rPr>
           <w:rFonts w:ascii="Times New Roman" w:hAnsi="Times New Roman" w:cs="Times New Roman"/>
@@ -249,132 +300,82 @@
           <w:szCs w:val="28"/>
         </w:rPr>
       </w:pPr>
-      <w:r>
-        <w:rPr>
-          <w:rFonts w:ascii="Times New Roman" w:hAnsi="Times New Roman" w:cs="Times New Roman"/>
-          <w:b/>
-          <w:sz w:val="28"/>
-          <w:szCs w:val="28"/>
-        </w:rPr>
-        <w:t>Data Structures &amp; Algorithms for Games &amp; Simulation II</w:t>
-      </w:r>
-      <w:r>
-        <w:rPr>
-          <w:rFonts w:ascii="Times New Roman" w:hAnsi="Times New Roman" w:cs="Times New Roman"/>
-          <w:b/>
-          <w:sz w:val="28"/>
-          <w:szCs w:val="28"/>
-        </w:rPr>
-        <w:t xml:space="preserve"> </w:t>
-      </w:r>
     </w:p>
     <w:p>
       <w:pPr>
-        <w:spacing w:after="0" w:line="240" w:lineRule="auto"/>
-        <w:jc w:val="center"/>
-        <w:outlineLvl w:val="0"/>
-        <w:rPr>
-          <w:rFonts w:ascii="Times New Roman" w:eastAsia="Times New Roman" w:hAnsi="Times New Roman" w:cs="Times New Roman"/>
+        <w:rPr>
+          <w:rFonts w:ascii="Calibri" w:eastAsia="MS Gothic" w:hAnsi="Calibri" w:cs="Times New Roman"/>
           <w:b/>
           <w:bCs/>
-          <w:kern w:val="36"/>
-          <w:sz w:val="28"/>
-          <w:szCs w:val="28"/>
-        </w:rPr>
-      </w:pPr>
-      <w:r>
-        <w:rPr>
-          <w:rFonts w:ascii="Times New Roman" w:eastAsia="Times New Roman" w:hAnsi="Times New Roman" w:cs="Times New Roman"/>
+          <w:color w:val="4F81BD"/>
+          <w:sz w:val="26"/>
+          <w:szCs w:val="26"/>
+        </w:rPr>
+      </w:pPr>
+      <w:r>
+        <w:rPr>
+          <w:rFonts w:ascii="Calibri" w:eastAsia="MS Gothic" w:hAnsi="Calibri" w:cs="Times New Roman"/>
           <w:b/>
           <w:bCs/>
-          <w:kern w:val="36"/>
-          <w:sz w:val="28"/>
-          <w:szCs w:val="28"/>
-        </w:rPr>
-        <w:t xml:space="preserve">IGME </w:t>
-      </w:r>
-      <w:r>
-        <w:rPr>
-          <w:rFonts w:ascii="Times New Roman" w:eastAsia="Times New Roman" w:hAnsi="Times New Roman" w:cs="Times New Roman"/>
+          <w:color w:val="4F81BD"/>
+          <w:sz w:val="26"/>
+          <w:szCs w:val="26"/>
+        </w:rPr>
+        <w:br w:type="page"/>
+      </w:r>
+    </w:p>
+    <w:p>
+      <w:pPr>
+        <w:spacing w:after="0"/>
+        <w:rPr>
+          <w:rFonts w:ascii="Calibri" w:eastAsia="MS Gothic" w:hAnsi="Calibri" w:cs="Times New Roman"/>
           <w:b/>
           <w:bCs/>
-          <w:kern w:val="36"/>
-          <w:sz w:val="28"/>
-          <w:szCs w:val="28"/>
-        </w:rPr>
-        <w:t>309</w:t>
+          <w:color w:val="4F81BD"/>
+          <w:sz w:val="26"/>
+          <w:szCs w:val="26"/>
+        </w:rPr>
+      </w:pPr>
+      <w:r>
+        <w:rPr>
+          <w:rFonts w:ascii="Calibri" w:eastAsia="MS Gothic" w:hAnsi="Calibri" w:cs="Times New Roman"/>
+          <w:b/>
+          <w:bCs/>
+          <w:color w:val="4F81BD"/>
+          <w:sz w:val="26"/>
+          <w:szCs w:val="26"/>
+        </w:rPr>
+        <w:lastRenderedPageBreak/>
+        <w:t>Instructions:</w:t>
       </w:r>
     </w:p>
     <w:p>
       <w:pPr>
         <w:spacing w:after="0" w:line="240" w:lineRule="auto"/>
-        <w:jc w:val="center"/>
-        <w:outlineLvl w:val="0"/>
-        <w:rPr>
-          <w:rFonts w:ascii="Times New Roman" w:hAnsi="Times New Roman" w:cs="Times New Roman"/>
-          <w:b/>
-          <w:sz w:val="28"/>
-          <w:szCs w:val="28"/>
-        </w:rPr>
-      </w:pPr>
-      <w:r>
-        <w:rPr>
-          <w:rFonts w:ascii="Times New Roman" w:hAnsi="Times New Roman" w:cs="Times New Roman"/>
-          <w:b/>
-          <w:sz w:val="28"/>
-          <w:szCs w:val="28"/>
-        </w:rPr>
-        <w:t>Rotate by Quaternion</w:t>
-      </w:r>
-    </w:p>
-    <w:p>
-      <w:pPr>
-        <w:spacing w:after="0" w:line="240" w:lineRule="auto"/>
-        <w:jc w:val="center"/>
-        <w:outlineLvl w:val="0"/>
-        <w:rPr>
-          <w:rFonts w:ascii="Times New Roman" w:hAnsi="Times New Roman" w:cs="Times New Roman"/>
-          <w:b/>
-          <w:sz w:val="28"/>
-          <w:szCs w:val="28"/>
-        </w:rPr>
-      </w:pPr>
-    </w:p>
-    <w:p>
-      <w:pPr>
-        <w:spacing w:after="0" w:line="240" w:lineRule="auto"/>
         <w:jc w:val="both"/>
         <w:rPr>
-          <w:rFonts w:ascii="Times New Roman" w:eastAsia="Times New Roman" w:hAnsi="Times New Roman"/>
+          <w:rFonts w:asciiTheme="majorHAnsi" w:eastAsia="Times New Roman" w:hAnsiTheme="majorHAnsi"/>
           <w:color w:val="000000"/>
-          <w:sz w:val="27"/>
-          <w:szCs w:val="27"/>
-        </w:rPr>
-      </w:pPr>
-      <w:r>
-        <w:rPr>
-          <w:rFonts w:ascii="Times New Roman" w:eastAsia="Times New Roman" w:hAnsi="Times New Roman"/>
+        </w:rPr>
+      </w:pPr>
+      <w:r>
+        <w:rPr>
+          <w:rFonts w:asciiTheme="majorHAnsi" w:eastAsia="Times New Roman" w:hAnsiTheme="majorHAnsi"/>
           <w:color w:val="000000"/>
-          <w:sz w:val="27"/>
-          <w:szCs w:val="27"/>
         </w:rPr>
         <w:t>This exercise follows lecture</w:t>
       </w:r>
       <w:r>
         <w:rPr>
-          <w:rFonts w:ascii="Times New Roman" w:eastAsia="Times New Roman" w:hAnsi="Times New Roman"/>
+          <w:rFonts w:asciiTheme="majorHAnsi" w:eastAsia="Times New Roman" w:hAnsiTheme="majorHAnsi"/>
           <w:color w:val="000000"/>
-          <w:sz w:val="27"/>
-          <w:szCs w:val="27"/>
         </w:rPr>
         <w:t xml:space="preserve"> </w:t>
       </w:r>
       <w:r>
         <w:rPr>
-          <w:rFonts w:ascii="Times New Roman" w:eastAsia="Times New Roman" w:hAnsi="Times New Roman"/>
+          <w:rFonts w:asciiTheme="majorHAnsi" w:eastAsia="Times New Roman" w:hAnsiTheme="majorHAnsi"/>
           <w:color w:val="000000"/>
-          <w:sz w:val="27"/>
-          <w:szCs w:val="27"/>
         </w:rPr>
         <w:t>D6</w:t>
       </w:r>
@@ -389,16 +390,20 @@
         <w:spacing w:after="0" w:line="240" w:lineRule="auto"/>
         <w:jc w:val="both"/>
         <w:rPr>
-          <w:rFonts w:ascii="Times New Roman" w:eastAsia="Times New Roman" w:hAnsi="Times New Roman"/>
+          <w:rFonts w:asciiTheme="majorHAnsi" w:eastAsia="Times New Roman" w:hAnsiTheme="majorHAnsi"/>
           <w:color w:val="FF0000"/>
-          <w:sz w:val="27"/>
-          <w:szCs w:val="27"/>
-        </w:rPr>
-      </w:pPr>
-      <w:r>
+        </w:rPr>
+      </w:pPr>
+      <w:r>
+        <w:rPr>
+          <w:rFonts w:asciiTheme="majorHAnsi" w:hAnsiTheme="majorHAnsi"/>
+        </w:rPr>
         <w:t xml:space="preserve">In the root of the repository look for the </w:t>
       </w:r>
       <w:r>
+        <w:rPr>
+          <w:rFonts w:asciiTheme="majorHAnsi" w:hAnsiTheme="majorHAnsi"/>
+        </w:rPr>
         <w:t>example execution under _Binary. It will look like this:</w:t>
       </w:r>
     </w:p>
@@ -407,9 +412,13 @@
         <w:pStyle w:val="ListParagraph"/>
         <w:spacing w:after="0" w:line="240" w:lineRule="auto"/>
         <w:jc w:val="both"/>
-      </w:pPr>
-      <w:r>
-        <w:rPr>
+        <w:rPr>
+          <w:rFonts w:asciiTheme="majorHAnsi" w:hAnsiTheme="majorHAnsi"/>
+        </w:rPr>
+      </w:pPr>
+      <w:r>
+        <w:rPr>
+          <w:rFonts w:asciiTheme="majorHAnsi" w:hAnsiTheme="majorHAnsi"/>
           <w:noProof/>
         </w:rPr>
         <w:drawing>
@@ -428,7 +437,7 @@
                     <pic:cNvPicPr/>
                   </pic:nvPicPr>
                   <pic:blipFill>
-                    <a:blip r:embed="rId8"/>
+                    <a:blip r:embed="rId6"/>
                     <a:stretch>
                       <a:fillRect/>
                     </a:stretch>
@@ -456,18 +465,61 @@
           <w:ilvl w:val="0"/>
           <w:numId w:val="16"/>
         </w:numPr>
-      </w:pPr>
-      <w:r>
+        <w:rPr>
+          <w:rFonts w:asciiTheme="majorHAnsi" w:hAnsiTheme="majorHAnsi"/>
+        </w:rPr>
+      </w:pPr>
+      <w:r>
+        <w:rPr>
+          <w:rFonts w:asciiTheme="majorHAnsi" w:hAnsiTheme="majorHAnsi"/>
+        </w:rPr>
         <w:t xml:space="preserve">For this exercise you will </w:t>
       </w:r>
       <w:r>
+        <w:rPr>
+          <w:rFonts w:asciiTheme="majorHAnsi" w:hAnsiTheme="majorHAnsi"/>
+        </w:rPr>
         <w:t>re</w:t>
       </w:r>
       <w:r>
+        <w:rPr>
+          <w:rFonts w:asciiTheme="majorHAnsi" w:hAnsiTheme="majorHAnsi"/>
+        </w:rPr>
         <w:t>create</w:t>
       </w:r>
       <w:r>
-        <w:t xml:space="preserve"> what happened on the project C05B_RotatePointClouds_Pt2, you will take a list of points and rotate it. In this case you will rotate it 45 degrees over all 3 axis at once. Your code will be executed in the file Mesh.cpp in the function GenerateCone. As this is the only file you will modify this is the only fine you need to submit in your delivery.</w:t>
+        <w:rPr>
+          <w:rFonts w:asciiTheme="majorHAnsi" w:hAnsiTheme="majorHAnsi"/>
+        </w:rPr>
+        <w:t xml:space="preserve"> what happened on the project C05B_RotatePointClouds_Pt2, you will take a list of points and rotate it. In this case you will rotate it 45 degrees over all 3 </w:t>
+      </w:r>
+      <w:proofErr w:type="gramStart"/>
+      <w:r>
+        <w:rPr>
+          <w:rFonts w:asciiTheme="majorHAnsi" w:hAnsiTheme="majorHAnsi"/>
+        </w:rPr>
+        <w:t>axis</w:t>
+      </w:r>
+      <w:proofErr w:type="gramEnd"/>
+      <w:r>
+        <w:rPr>
+          <w:rFonts w:asciiTheme="majorHAnsi" w:hAnsiTheme="majorHAnsi"/>
+        </w:rPr>
+        <w:t xml:space="preserve"> at once. Your code will be executed in the file Mesh.cpp in the function </w:t>
+      </w:r>
+      <w:proofErr w:type="spellStart"/>
+      <w:r>
+        <w:rPr>
+          <w:rFonts w:asciiTheme="majorHAnsi" w:hAnsiTheme="majorHAnsi"/>
+        </w:rPr>
+        <w:t>GenerateCone</w:t>
+      </w:r>
+      <w:proofErr w:type="spellEnd"/>
+      <w:r>
+        <w:rPr>
+          <w:rFonts w:asciiTheme="majorHAnsi" w:hAnsiTheme="majorHAnsi"/>
+        </w:rPr>
+        <w:t>. As this is the only file you will modify this is the only fine you need to submit in your delivery.</w:t>
       </w:r>
     </w:p>
     <w:p>
@@ -477,9 +529,45 @@
           <w:ilvl w:val="1"/>
           <w:numId w:val="16"/>
         </w:numPr>
-      </w:pPr>
-      <w:r>
-        <w:t>Remember to use glm::anglAxis is the easiest way to create a quaternion given the information you have.</w:t>
+        <w:rPr>
+          <w:rFonts w:asciiTheme="majorHAnsi" w:hAnsiTheme="majorHAnsi"/>
+        </w:rPr>
+      </w:pPr>
+      <w:r>
+        <w:rPr>
+          <w:rFonts w:asciiTheme="majorHAnsi" w:hAnsiTheme="majorHAnsi"/>
+        </w:rPr>
+        <w:t xml:space="preserve">Remember to use </w:t>
+      </w:r>
+      <w:proofErr w:type="spellStart"/>
+      <w:proofErr w:type="gramStart"/>
+      <w:r>
+        <w:rPr>
+          <w:rFonts w:asciiTheme="majorHAnsi" w:hAnsiTheme="majorHAnsi"/>
+        </w:rPr>
+        <w:t>glm</w:t>
+      </w:r>
+      <w:proofErr w:type="spellEnd"/>
+      <w:r>
+        <w:rPr>
+          <w:rFonts w:asciiTheme="majorHAnsi" w:hAnsiTheme="majorHAnsi"/>
+        </w:rPr>
+        <w:t>::</w:t>
+      </w:r>
+      <w:proofErr w:type="spellStart"/>
+      <w:proofErr w:type="gramEnd"/>
+      <w:r>
+        <w:rPr>
+          <w:rFonts w:asciiTheme="majorHAnsi" w:hAnsiTheme="majorHAnsi"/>
+        </w:rPr>
+        <w:t>anglAxis</w:t>
+      </w:r>
+      <w:proofErr w:type="spellEnd"/>
+      <w:r>
+        <w:rPr>
+          <w:rFonts w:asciiTheme="majorHAnsi" w:hAnsiTheme="majorHAnsi"/>
+        </w:rPr>
+        <w:t xml:space="preserve"> is the easiest way to create a quaternion given the information you have.</w:t>
       </w:r>
     </w:p>
     <w:p>
@@ -489,9 +577,31 @@
           <w:ilvl w:val="1"/>
           <w:numId w:val="16"/>
         </w:numPr>
-      </w:pPr>
-      <w:r>
-        <w:t>glm::rotate will also return a vector3 instead of a matrix4 if used appropriately, this means, using quaternion and the vector you have to rotate by that quaternion. It may imply a bit of research on your end on how to use this function.</w:t>
+        <w:rPr>
+          <w:rFonts w:asciiTheme="majorHAnsi" w:hAnsiTheme="majorHAnsi"/>
+        </w:rPr>
+      </w:pPr>
+      <w:proofErr w:type="spellStart"/>
+      <w:proofErr w:type="gramStart"/>
+      <w:r>
+        <w:rPr>
+          <w:rFonts w:asciiTheme="majorHAnsi" w:hAnsiTheme="majorHAnsi"/>
+        </w:rPr>
+        <w:t>glm</w:t>
+      </w:r>
+      <w:proofErr w:type="spellEnd"/>
+      <w:r>
+        <w:rPr>
+          <w:rFonts w:asciiTheme="majorHAnsi" w:hAnsiTheme="majorHAnsi"/>
+        </w:rPr>
+        <w:t>::</w:t>
+      </w:r>
+      <w:proofErr w:type="gramEnd"/>
+      <w:r>
+        <w:rPr>
+          <w:rFonts w:asciiTheme="majorHAnsi" w:hAnsiTheme="majorHAnsi"/>
+        </w:rPr>
+        <w:t>rotate will also return a vector3 instead of a matrix4 if used appropriately, this means, using quaternion and the vector you have to rotate by that quaternion. It may imply a bit of research on your end on how to use this function.</w:t>
       </w:r>
     </w:p>
     <w:p>
@@ -502,6 +612,9 @@
           <w:numId w:val="0"/>
         </w:numPr>
         <w:ind w:left="720"/>
+        <w:rPr>
+          <w:rFonts w:asciiTheme="majorHAnsi" w:hAnsiTheme="majorHAnsi"/>
+        </w:rPr>
       </w:pPr>
     </w:p>
     <w:p>
@@ -511,8 +624,14 @@
           <w:ilvl w:val="0"/>
           <w:numId w:val="16"/>
         </w:numPr>
-      </w:pPr>
-      <w:r>
+        <w:rPr>
+          <w:rFonts w:asciiTheme="majorHAnsi" w:hAnsiTheme="majorHAnsi"/>
+        </w:rPr>
+      </w:pPr>
+      <w:r>
+        <w:rPr>
+          <w:rFonts w:asciiTheme="majorHAnsi" w:hAnsiTheme="majorHAnsi"/>
+        </w:rPr>
         <w:t>All your code will be coded in the mesh.cpp file in said function so this is the only file you need to submit to the dropbox in MyCourses, please do not zip this file.</w:t>
       </w:r>
     </w:p>
@@ -545,7 +664,7 @@
                     <pic:cNvPicPr/>
                   </pic:nvPicPr>
                   <pic:blipFill>
-                    <a:blip r:embed="rId9"/>
+                    <a:blip r:embed="rId7"/>
                     <a:stretch>
                       <a:fillRect/>
                     </a:stretch>
@@ -577,8 +696,157 @@
 </file>
 
 <file path=word/numbering.xml><?xml version="1.0" encoding="utf-8"?>
-<w:numbering xmlns:wpc="http://schemas.microsoft.com/office/word/2010/wordprocessingCanvas" xmlns:cx="http://schemas.microsoft.com/office/drawing/2014/chartex" xmlns:cx1="http://schemas.microsoft.com/office/drawing/2015/9/8/chartex" xmlns:cx2="http://schemas.microsoft.com/office/drawing/2015/10/21/chartex" xmlns:cx3="http://schemas.microsoft.com/office/drawing/2016/5/9/chartex" xmlns:cx4="http://schemas.microsoft.com/office/drawing/2016/5/10/chartex" xmlns:cx5="http://schemas.microsoft.com/office/drawing/2016/5/11/chartex" xmlns:cx6="http://schemas.microsoft.com/office/drawing/2016/5/12/chartex" xmlns:cx7="http://schemas.microsoft.com/office/drawing/2016/5/13/chartex" xmlns:cx8="http://schemas.microsoft.com/office/drawing/2016/5/14/chartex" xmlns:mc="http://schemas.openxmlformats.org/markup-compatibility/2006" xmlns:aink="http://schemas.microsoft.com/office/drawing/2016/ink" xmlns:am3d="http://schemas.microsoft.com/office/drawing/2017/model3d" xmlns:o="urn:schemas-microsoft-com:office:office" xmlns:oel="http://schemas.microsoft.com/office/2019/extlst" xmlns:r="http://schemas.openxmlformats.org/officeDocument/2006/relationships" xmlns:m="http://schemas.openxmlformats.org/officeDocument/2006/math" xmlns:v="urn:schemas-microsoft-com:vml" xmlns:wp14="http://schemas.microsoft.com/office/word/2010/wordprocessingDrawing" xmlns:wp="http://schemas.openxmlformats.org/drawingml/2006/wordprocessingDrawing" xmlns:w10="urn:schemas-microsoft-com:office:word" xmlns:w="http://schemas.openxmlformats.org/wordprocessingml/2006/main" xmlns:w14="http://schemas.microsoft.com/office/word/2010/wordml" xmlns:w15="http://schemas.microsoft.com/office/word/2012/wordml" xmlns:w16cex="http://schemas.microsoft.com/office/word/2018/wordml/cex" xmlns:w16cid="http://schemas.microsoft.com/office/word/2016/wordml/cid" xmlns:w16="http://schemas.microsoft.com/office/word/2018/wordml" xmlns:w16sdtdh="http://schemas.microsoft.com/office/word/2020/wordml/sdtdatahash" xmlns:w16se="http://schemas.microsoft.com/office/word/2015/wordml/symex" xmlns:wpg="http://schemas.microsoft.com/office/word/2010/wordprocessingGroup" xmlns:wpi="http://schemas.microsoft.com/office/word/2010/wordprocessingInk" xmlns:wne="http://schemas.microsoft.com/office/word/2006/wordml" xmlns:wps="http://schemas.microsoft.com/office/word/2010/wordprocessingShape" mc:Ignorable="w14 w15 w16se w16cid w16 w16cex w16sdtdh wp14">
+<w:numbering xmlns:wpc="http://schemas.microsoft.com/office/word/2010/wordprocessingCanvas" xmlns:cx="http://schemas.microsoft.com/office/drawing/2014/chartex" xmlns:cx1="http://schemas.microsoft.com/office/drawing/2015/9/8/chartex" xmlns:cx2="http://schemas.microsoft.com/office/drawing/2015/10/21/chartex" xmlns:cx3="http://schemas.microsoft.com/office/drawing/2016/5/9/chartex" xmlns:cx4="http://schemas.microsoft.com/office/drawing/2016/5/10/chartex" xmlns:cx5="http://schemas.microsoft.com/office/drawing/2016/5/11/chartex" xmlns:cx6="http://schemas.microsoft.com/office/drawing/2016/5/12/chartex" xmlns:cx7="http://schemas.microsoft.com/office/drawing/2016/5/13/chartex" xmlns:cx8="http://schemas.microsoft.com/office/drawing/2016/5/14/chartex" xmlns:mc="http://schemas.openxmlformats.org/markup-compatibility/2006" xmlns:aink="http://schemas.microsoft.com/office/drawing/2016/ink" xmlns:am3d="http://schemas.microsoft.com/office/drawing/2017/model3d" xmlns:o="urn:schemas-microsoft-com:office:office" xmlns:oel="http://schemas.microsoft.com/office/2019/extlst" xmlns:r="http://schemas.openxmlformats.org/officeDocument/2006/relationships" xmlns:m="http://schemas.openxmlformats.org/officeDocument/2006/math" xmlns:v="urn:schemas-microsoft-com:vml" xmlns:wp14="http://schemas.microsoft.com/office/word/2010/wordprocessingDrawing" xmlns:wp="http://schemas.openxmlformats.org/drawingml/2006/wordprocessingDrawing" xmlns:w10="urn:schemas-microsoft-com:office:word" xmlns:w="http://schemas.openxmlformats.org/wordprocessingml/2006/main" xmlns:w14="http://schemas.microsoft.com/office/word/2010/wordml" xmlns:w15="http://schemas.microsoft.com/office/word/2012/wordml" xmlns:w16cex="http://schemas.microsoft.com/office/word/2018/wordml/cex" xmlns:w16cid="http://schemas.microsoft.com/office/word/2016/wordml/cid" xmlns:w16="http://schemas.microsoft.com/office/word/2018/wordml" xmlns:w16du="http://schemas.microsoft.com/office/word/2023/wordml/word16du" xmlns:w16sdtdh="http://schemas.microsoft.com/office/word/2020/wordml/sdtdatahash" xmlns:w16sdtfl="http://schemas.microsoft.com/office/word/2024/wordml/sdtformatlock" xmlns:w16se="http://schemas.microsoft.com/office/word/2015/wordml/symex" xmlns:wpg="http://schemas.microsoft.com/office/word/2010/wordprocessingGroup" xmlns:wpi="http://schemas.microsoft.com/office/word/2010/wordprocessingInk" xmlns:wne="http://schemas.microsoft.com/office/word/2006/wordml" xmlns:wps="http://schemas.microsoft.com/office/word/2010/wordprocessingShape" mc:Ignorable="w14 w15 w16se w16cid w16 w16cex w16sdtdh w16sdtfl w16du wp14">
   <w:abstractNum w:abstractNumId="0" w15:restartNumberingAfterBreak="0">
+    <w:nsid w:val="02257E9C"/>
+    <w:multiLevelType w:val="multilevel"/>
+    <w:tmpl w:val="FC063FE8"/>
+    <w:lvl w:ilvl="0">
+      <w:start w:val="1"/>
+      <w:numFmt w:val="bullet"/>
+      <w:lvlText w:val=""/>
+      <w:lvlJc w:val="left"/>
+      <w:pPr>
+        <w:tabs>
+          <w:tab w:val="num" w:pos="720"/>
+        </w:tabs>
+        <w:ind w:left="720" w:hanging="360"/>
+      </w:pPr>
+      <w:rPr>
+        <w:rFonts w:ascii="Symbol" w:hAnsi="Symbol" w:hint="default"/>
+        <w:sz w:val="20"/>
+      </w:rPr>
+    </w:lvl>
+    <w:lvl w:ilvl="1" w:tentative="1">
+      <w:start w:val="1"/>
+      <w:numFmt w:val="bullet"/>
+      <w:lvlText w:val="o"/>
+      <w:lvlJc w:val="left"/>
+      <w:pPr>
+        <w:tabs>
+          <w:tab w:val="num" w:pos="1440"/>
+        </w:tabs>
+        <w:ind w:left="1440" w:hanging="360"/>
+      </w:pPr>
+      <w:rPr>
+        <w:rFonts w:ascii="Courier New" w:hAnsi="Courier New" w:hint="default"/>
+        <w:sz w:val="20"/>
+      </w:rPr>
+    </w:lvl>
+    <w:lvl w:ilvl="2" w:tentative="1">
+      <w:start w:val="1"/>
+      <w:numFmt w:val="bullet"/>
+      <w:lvlText w:val=""/>
+      <w:lvlJc w:val="left"/>
+      <w:pPr>
+        <w:tabs>
+          <w:tab w:val="num" w:pos="2160"/>
+        </w:tabs>
+        <w:ind w:left="2160" w:hanging="360"/>
+      </w:pPr>
+      <w:rPr>
+        <w:rFonts w:ascii="Wingdings" w:hAnsi="Wingdings" w:hint="default"/>
+        <w:sz w:val="20"/>
+      </w:rPr>
+    </w:lvl>
+    <w:lvl w:ilvl="3" w:tentative="1">
+      <w:start w:val="1"/>
+      <w:numFmt w:val="bullet"/>
+      <w:lvlText w:val=""/>
+      <w:lvlJc w:val="left"/>
+      <w:pPr>
+        <w:tabs>
+          <w:tab w:val="num" w:pos="2880"/>
+        </w:tabs>
+        <w:ind w:left="2880" w:hanging="360"/>
+      </w:pPr>
+      <w:rPr>
+        <w:rFonts w:ascii="Wingdings" w:hAnsi="Wingdings" w:hint="default"/>
+        <w:sz w:val="20"/>
+      </w:rPr>
+    </w:lvl>
+    <w:lvl w:ilvl="4" w:tentative="1">
+      <w:start w:val="1"/>
+      <w:numFmt w:val="bullet"/>
+      <w:lvlText w:val=""/>
+      <w:lvlJc w:val="left"/>
+      <w:pPr>
+        <w:tabs>
+          <w:tab w:val="num" w:pos="3600"/>
+        </w:tabs>
+        <w:ind w:left="3600" w:hanging="360"/>
+      </w:pPr>
+      <w:rPr>
+        <w:rFonts w:ascii="Wingdings" w:hAnsi="Wingdings" w:hint="default"/>
+        <w:sz w:val="20"/>
+      </w:rPr>
+    </w:lvl>
+    <w:lvl w:ilvl="5" w:tentative="1">
+      <w:start w:val="1"/>
+      <w:numFmt w:val="bullet"/>
+      <w:lvlText w:val=""/>
+      <w:lvlJc w:val="left"/>
+      <w:pPr>
+        <w:tabs>
+          <w:tab w:val="num" w:pos="4320"/>
+        </w:tabs>
+        <w:ind w:left="4320" w:hanging="360"/>
+      </w:pPr>
+      <w:rPr>
+        <w:rFonts w:ascii="Wingdings" w:hAnsi="Wingdings" w:hint="default"/>
+        <w:sz w:val="20"/>
+      </w:rPr>
+    </w:lvl>
+    <w:lvl w:ilvl="6" w:tentative="1">
+      <w:start w:val="1"/>
+      <w:numFmt w:val="bullet"/>
+      <w:lvlText w:val=""/>
+      <w:lvlJc w:val="left"/>
+      <w:pPr>
+        <w:tabs>
+          <w:tab w:val="num" w:pos="5040"/>
+        </w:tabs>
+        <w:ind w:left="5040" w:hanging="360"/>
+      </w:pPr>
+      <w:rPr>
+        <w:rFonts w:ascii="Wingdings" w:hAnsi="Wingdings" w:hint="default"/>
+        <w:sz w:val="20"/>
+      </w:rPr>
+    </w:lvl>
+    <w:lvl w:ilvl="7" w:tentative="1">
+      <w:start w:val="1"/>
+      <w:numFmt w:val="bullet"/>
+      <w:lvlText w:val=""/>
+      <w:lvlJc w:val="left"/>
+      <w:pPr>
+        <w:tabs>
+          <w:tab w:val="num" w:pos="5760"/>
+        </w:tabs>
+        <w:ind w:left="5760" w:hanging="360"/>
+      </w:pPr>
+      <w:rPr>
+        <w:rFonts w:ascii="Wingdings" w:hAnsi="Wingdings" w:hint="default"/>
+        <w:sz w:val="20"/>
+      </w:rPr>
+    </w:lvl>
+    <w:lvl w:ilvl="8" w:tentative="1">
+      <w:start w:val="1"/>
+      <w:numFmt w:val="bullet"/>
+      <w:lvlText w:val=""/>
+      <w:lvlJc w:val="left"/>
+      <w:pPr>
+        <w:tabs>
+          <w:tab w:val="num" w:pos="6480"/>
+        </w:tabs>
+        <w:ind w:left="6480" w:hanging="360"/>
+      </w:pPr>
+      <w:rPr>
+        <w:rFonts w:ascii="Wingdings" w:hAnsi="Wingdings" w:hint="default"/>
+        <w:sz w:val="20"/>
+      </w:rPr>
+    </w:lvl>
+  </w:abstractNum>
+  <w:abstractNum w:abstractNumId="1" w15:restartNumberingAfterBreak="0">
     <w:nsid w:val="05441F5A"/>
     <w:multiLevelType w:val="hybridMultilevel"/>
     <w:tmpl w:val="C95EA7D8"/>
@@ -691,7 +959,7 @@
       </w:rPr>
     </w:lvl>
   </w:abstractNum>
-  <w:abstractNum w:abstractNumId="1" w15:restartNumberingAfterBreak="0">
+  <w:abstractNum w:abstractNumId="2" w15:restartNumberingAfterBreak="0">
     <w:nsid w:val="0B091556"/>
     <w:multiLevelType w:val="hybridMultilevel"/>
     <w:tmpl w:val="A20C58BC"/>
@@ -804,7 +1072,7 @@
       </w:rPr>
     </w:lvl>
   </w:abstractNum>
-  <w:abstractNum w:abstractNumId="2" w15:restartNumberingAfterBreak="0">
+  <w:abstractNum w:abstractNumId="3" w15:restartNumberingAfterBreak="0">
     <w:nsid w:val="17AA1B0A"/>
     <w:multiLevelType w:val="hybridMultilevel"/>
     <w:tmpl w:val="2A0A1A1A"/>
@@ -917,7 +1185,7 @@
       </w:rPr>
     </w:lvl>
   </w:abstractNum>
-  <w:abstractNum w:abstractNumId="3" w15:restartNumberingAfterBreak="0">
+  <w:abstractNum w:abstractNumId="4" w15:restartNumberingAfterBreak="0">
     <w:nsid w:val="19592884"/>
     <w:multiLevelType w:val="hybridMultilevel"/>
     <w:tmpl w:val="846465DE"/>
@@ -1006,7 +1274,7 @@
       </w:pPr>
     </w:lvl>
   </w:abstractNum>
-  <w:abstractNum w:abstractNumId="4" w15:restartNumberingAfterBreak="0">
+  <w:abstractNum w:abstractNumId="5" w15:restartNumberingAfterBreak="0">
     <w:nsid w:val="22B8187B"/>
     <w:multiLevelType w:val="multilevel"/>
     <w:tmpl w:val="9C3E8AF0"/>
@@ -1155,7 +1423,7 @@
       </w:rPr>
     </w:lvl>
   </w:abstractNum>
-  <w:abstractNum w:abstractNumId="5" w15:restartNumberingAfterBreak="0">
+  <w:abstractNum w:abstractNumId="6" w15:restartNumberingAfterBreak="0">
     <w:nsid w:val="26EA0C3B"/>
     <w:multiLevelType w:val="hybridMultilevel"/>
     <w:tmpl w:val="B87269AC"/>
@@ -1268,7 +1536,7 @@
       </w:rPr>
     </w:lvl>
   </w:abstractNum>
-  <w:abstractNum w:abstractNumId="6" w15:restartNumberingAfterBreak="0">
+  <w:abstractNum w:abstractNumId="7" w15:restartNumberingAfterBreak="0">
     <w:nsid w:val="28770768"/>
     <w:multiLevelType w:val="hybridMultilevel"/>
     <w:tmpl w:val="6D721AEC"/>
@@ -1358,7 +1626,7 @@
       </w:pPr>
     </w:lvl>
   </w:abstractNum>
-  <w:abstractNum w:abstractNumId="7" w15:restartNumberingAfterBreak="0">
+  <w:abstractNum w:abstractNumId="8" w15:restartNumberingAfterBreak="0">
     <w:nsid w:val="2B3A1604"/>
     <w:multiLevelType w:val="hybridMultilevel"/>
     <w:tmpl w:val="814812BE"/>
@@ -1471,7 +1739,7 @@
       </w:rPr>
     </w:lvl>
   </w:abstractNum>
-  <w:abstractNum w:abstractNumId="8" w15:restartNumberingAfterBreak="0">
+  <w:abstractNum w:abstractNumId="9" w15:restartNumberingAfterBreak="0">
     <w:nsid w:val="32CD2A92"/>
     <w:multiLevelType w:val="hybridMultilevel"/>
     <w:tmpl w:val="3398DA58"/>
@@ -1558,7 +1826,7 @@
       </w:pPr>
     </w:lvl>
   </w:abstractNum>
-  <w:abstractNum w:abstractNumId="9" w15:restartNumberingAfterBreak="0">
+  <w:abstractNum w:abstractNumId="10" w15:restartNumberingAfterBreak="0">
     <w:nsid w:val="521C3E89"/>
     <w:multiLevelType w:val="multilevel"/>
     <w:tmpl w:val="A0461110"/>
@@ -1707,7 +1975,7 @@
       </w:rPr>
     </w:lvl>
   </w:abstractNum>
-  <w:abstractNum w:abstractNumId="10" w15:restartNumberingAfterBreak="0">
+  <w:abstractNum w:abstractNumId="11" w15:restartNumberingAfterBreak="0">
     <w:nsid w:val="54907000"/>
     <w:multiLevelType w:val="hybridMultilevel"/>
     <w:tmpl w:val="0F5A6018"/>
@@ -1820,7 +2088,7 @@
       </w:rPr>
     </w:lvl>
   </w:abstractNum>
-  <w:abstractNum w:abstractNumId="11" w15:restartNumberingAfterBreak="0">
+  <w:abstractNum w:abstractNumId="12" w15:restartNumberingAfterBreak="0">
     <w:nsid w:val="554E5F30"/>
     <w:multiLevelType w:val="multilevel"/>
     <w:tmpl w:val="F1E2F8EE"/>
@@ -1969,7 +2237,7 @@
       </w:rPr>
     </w:lvl>
   </w:abstractNum>
-  <w:abstractNum w:abstractNumId="12" w15:restartNumberingAfterBreak="0">
+  <w:abstractNum w:abstractNumId="13" w15:restartNumberingAfterBreak="0">
     <w:nsid w:val="563F07CB"/>
     <w:multiLevelType w:val="hybridMultilevel"/>
     <w:tmpl w:val="559E1EE8"/>
@@ -2086,7 +2354,7 @@
       </w:pPr>
     </w:lvl>
   </w:abstractNum>
-  <w:abstractNum w:abstractNumId="13" w15:restartNumberingAfterBreak="0">
+  <w:abstractNum w:abstractNumId="14" w15:restartNumberingAfterBreak="0">
     <w:nsid w:val="598B73E9"/>
     <w:multiLevelType w:val="hybridMultilevel"/>
     <w:tmpl w:val="07BAD56A"/>
@@ -2199,7 +2467,7 @@
       </w:rPr>
     </w:lvl>
   </w:abstractNum>
-  <w:abstractNum w:abstractNumId="14" w15:restartNumberingAfterBreak="0">
+  <w:abstractNum w:abstractNumId="15" w15:restartNumberingAfterBreak="0">
     <w:nsid w:val="5D1B2B60"/>
     <w:multiLevelType w:val="hybridMultilevel"/>
     <w:tmpl w:val="9D52E7BE"/>
@@ -2288,7 +2556,7 @@
       </w:pPr>
     </w:lvl>
   </w:abstractNum>
-  <w:abstractNum w:abstractNumId="15" w15:restartNumberingAfterBreak="0">
+  <w:abstractNum w:abstractNumId="16" w15:restartNumberingAfterBreak="0">
     <w:nsid w:val="65F94C1C"/>
     <w:multiLevelType w:val="hybridMultilevel"/>
     <w:tmpl w:val="6D721AEC"/>
@@ -2378,7 +2646,7 @@
       </w:pPr>
     </w:lvl>
   </w:abstractNum>
-  <w:abstractNum w:abstractNumId="16" w15:restartNumberingAfterBreak="0">
+  <w:abstractNum w:abstractNumId="17" w15:restartNumberingAfterBreak="0">
     <w:nsid w:val="71150F68"/>
     <w:multiLevelType w:val="hybridMultilevel"/>
     <w:tmpl w:val="872880E6"/>
@@ -2491,47 +2759,196 @@
       </w:rPr>
     </w:lvl>
   </w:abstractNum>
+  <w:abstractNum w:abstractNumId="18" w15:restartNumberingAfterBreak="0">
+    <w:nsid w:val="78D1307C"/>
+    <w:multiLevelType w:val="multilevel"/>
+    <w:tmpl w:val="92DA3772"/>
+    <w:lvl w:ilvl="0">
+      <w:start w:val="1"/>
+      <w:numFmt w:val="bullet"/>
+      <w:lvlText w:val=""/>
+      <w:lvlJc w:val="left"/>
+      <w:pPr>
+        <w:tabs>
+          <w:tab w:val="num" w:pos="720"/>
+        </w:tabs>
+        <w:ind w:left="720" w:hanging="360"/>
+      </w:pPr>
+      <w:rPr>
+        <w:rFonts w:ascii="Symbol" w:hAnsi="Symbol" w:hint="default"/>
+        <w:sz w:val="20"/>
+      </w:rPr>
+    </w:lvl>
+    <w:lvl w:ilvl="1" w:tentative="1">
+      <w:start w:val="1"/>
+      <w:numFmt w:val="bullet"/>
+      <w:lvlText w:val="o"/>
+      <w:lvlJc w:val="left"/>
+      <w:pPr>
+        <w:tabs>
+          <w:tab w:val="num" w:pos="1440"/>
+        </w:tabs>
+        <w:ind w:left="1440" w:hanging="360"/>
+      </w:pPr>
+      <w:rPr>
+        <w:rFonts w:ascii="Courier New" w:hAnsi="Courier New" w:hint="default"/>
+        <w:sz w:val="20"/>
+      </w:rPr>
+    </w:lvl>
+    <w:lvl w:ilvl="2" w:tentative="1">
+      <w:start w:val="1"/>
+      <w:numFmt w:val="bullet"/>
+      <w:lvlText w:val=""/>
+      <w:lvlJc w:val="left"/>
+      <w:pPr>
+        <w:tabs>
+          <w:tab w:val="num" w:pos="2160"/>
+        </w:tabs>
+        <w:ind w:left="2160" w:hanging="360"/>
+      </w:pPr>
+      <w:rPr>
+        <w:rFonts w:ascii="Wingdings" w:hAnsi="Wingdings" w:hint="default"/>
+        <w:sz w:val="20"/>
+      </w:rPr>
+    </w:lvl>
+    <w:lvl w:ilvl="3" w:tentative="1">
+      <w:start w:val="1"/>
+      <w:numFmt w:val="bullet"/>
+      <w:lvlText w:val=""/>
+      <w:lvlJc w:val="left"/>
+      <w:pPr>
+        <w:tabs>
+          <w:tab w:val="num" w:pos="2880"/>
+        </w:tabs>
+        <w:ind w:left="2880" w:hanging="360"/>
+      </w:pPr>
+      <w:rPr>
+        <w:rFonts w:ascii="Wingdings" w:hAnsi="Wingdings" w:hint="default"/>
+        <w:sz w:val="20"/>
+      </w:rPr>
+    </w:lvl>
+    <w:lvl w:ilvl="4" w:tentative="1">
+      <w:start w:val="1"/>
+      <w:numFmt w:val="bullet"/>
+      <w:lvlText w:val=""/>
+      <w:lvlJc w:val="left"/>
+      <w:pPr>
+        <w:tabs>
+          <w:tab w:val="num" w:pos="3600"/>
+        </w:tabs>
+        <w:ind w:left="3600" w:hanging="360"/>
+      </w:pPr>
+      <w:rPr>
+        <w:rFonts w:ascii="Wingdings" w:hAnsi="Wingdings" w:hint="default"/>
+        <w:sz w:val="20"/>
+      </w:rPr>
+    </w:lvl>
+    <w:lvl w:ilvl="5" w:tentative="1">
+      <w:start w:val="1"/>
+      <w:numFmt w:val="bullet"/>
+      <w:lvlText w:val=""/>
+      <w:lvlJc w:val="left"/>
+      <w:pPr>
+        <w:tabs>
+          <w:tab w:val="num" w:pos="4320"/>
+        </w:tabs>
+        <w:ind w:left="4320" w:hanging="360"/>
+      </w:pPr>
+      <w:rPr>
+        <w:rFonts w:ascii="Wingdings" w:hAnsi="Wingdings" w:hint="default"/>
+        <w:sz w:val="20"/>
+      </w:rPr>
+    </w:lvl>
+    <w:lvl w:ilvl="6" w:tentative="1">
+      <w:start w:val="1"/>
+      <w:numFmt w:val="bullet"/>
+      <w:lvlText w:val=""/>
+      <w:lvlJc w:val="left"/>
+      <w:pPr>
+        <w:tabs>
+          <w:tab w:val="num" w:pos="5040"/>
+        </w:tabs>
+        <w:ind w:left="5040" w:hanging="360"/>
+      </w:pPr>
+      <w:rPr>
+        <w:rFonts w:ascii="Wingdings" w:hAnsi="Wingdings" w:hint="default"/>
+        <w:sz w:val="20"/>
+      </w:rPr>
+    </w:lvl>
+    <w:lvl w:ilvl="7" w:tentative="1">
+      <w:start w:val="1"/>
+      <w:numFmt w:val="bullet"/>
+      <w:lvlText w:val=""/>
+      <w:lvlJc w:val="left"/>
+      <w:pPr>
+        <w:tabs>
+          <w:tab w:val="num" w:pos="5760"/>
+        </w:tabs>
+        <w:ind w:left="5760" w:hanging="360"/>
+      </w:pPr>
+      <w:rPr>
+        <w:rFonts w:ascii="Wingdings" w:hAnsi="Wingdings" w:hint="default"/>
+        <w:sz w:val="20"/>
+      </w:rPr>
+    </w:lvl>
+    <w:lvl w:ilvl="8" w:tentative="1">
+      <w:start w:val="1"/>
+      <w:numFmt w:val="bullet"/>
+      <w:lvlText w:val=""/>
+      <w:lvlJc w:val="left"/>
+      <w:pPr>
+        <w:tabs>
+          <w:tab w:val="num" w:pos="6480"/>
+        </w:tabs>
+        <w:ind w:left="6480" w:hanging="360"/>
+      </w:pPr>
+      <w:rPr>
+        <w:rFonts w:ascii="Wingdings" w:hAnsi="Wingdings" w:hint="default"/>
+        <w:sz w:val="20"/>
+      </w:rPr>
+    </w:lvl>
+  </w:abstractNum>
   <w:num w:numId="1" w16cid:durableId="132915145">
+    <w:abstractNumId w:val="12"/>
+  </w:num>
+  <w:num w:numId="2" w16cid:durableId="357632310">
+    <w:abstractNumId w:val="5"/>
+  </w:num>
+  <w:num w:numId="3" w16cid:durableId="943075825">
+    <w:abstractNumId w:val="10"/>
+  </w:num>
+  <w:num w:numId="4" w16cid:durableId="745809997">
+    <w:abstractNumId w:val="17"/>
+  </w:num>
+  <w:num w:numId="5" w16cid:durableId="1778017212">
+    <w:abstractNumId w:val="14"/>
+  </w:num>
+  <w:num w:numId="6" w16cid:durableId="134756974">
+    <w:abstractNumId w:val="3"/>
+  </w:num>
+  <w:num w:numId="7" w16cid:durableId="354814821">
+    <w:abstractNumId w:val="8"/>
+  </w:num>
+  <w:num w:numId="8" w16cid:durableId="33119347">
+    <w:abstractNumId w:val="4"/>
+  </w:num>
+  <w:num w:numId="9" w16cid:durableId="1140610115">
+    <w:abstractNumId w:val="13"/>
+  </w:num>
+  <w:num w:numId="10" w16cid:durableId="185753325">
+    <w:abstractNumId w:val="6"/>
+  </w:num>
+  <w:num w:numId="11" w16cid:durableId="1901137338">
+    <w:abstractNumId w:val="1"/>
+  </w:num>
+  <w:num w:numId="12" w16cid:durableId="1091699527">
     <w:abstractNumId w:val="11"/>
   </w:num>
-  <w:num w:numId="2" w16cid:durableId="357632310">
-    <w:abstractNumId w:val="4"/>
-  </w:num>
-  <w:num w:numId="3" w16cid:durableId="943075825">
-    <w:abstractNumId w:val="9"/>
-  </w:num>
-  <w:num w:numId="4" w16cid:durableId="745809997">
-    <w:abstractNumId w:val="16"/>
-  </w:num>
-  <w:num w:numId="5" w16cid:durableId="1778017212">
-    <w:abstractNumId w:val="13"/>
-  </w:num>
-  <w:num w:numId="6" w16cid:durableId="134756974">
+  <w:num w:numId="13" w16cid:durableId="963192604">
     <w:abstractNumId w:val="2"/>
   </w:num>
-  <w:num w:numId="7" w16cid:durableId="354814821">
-    <w:abstractNumId w:val="7"/>
-  </w:num>
-  <w:num w:numId="8" w16cid:durableId="33119347">
-    <w:abstractNumId w:val="3"/>
-  </w:num>
-  <w:num w:numId="9" w16cid:durableId="1140610115">
-    <w:abstractNumId w:val="12"/>
-  </w:num>
-  <w:num w:numId="10" w16cid:durableId="185753325">
-    <w:abstractNumId w:val="5"/>
-  </w:num>
-  <w:num w:numId="11" w16cid:durableId="1901137338">
-    <w:abstractNumId w:val="0"/>
-  </w:num>
-  <w:num w:numId="12" w16cid:durableId="1091699527">
-    <w:abstractNumId w:val="10"/>
-  </w:num>
-  <w:num w:numId="13" w16cid:durableId="963192604">
-    <w:abstractNumId w:val="1"/>
-  </w:num>
   <w:num w:numId="14" w16cid:durableId="1974600403">
-    <w:abstractNumId w:val="8"/>
+    <w:abstractNumId w:val="9"/>
     <w:lvlOverride w:ilvl="0">
       <w:startOverride w:val="1"/>
     </w:lvlOverride>
@@ -2561,19 +2978,25 @@
     </w:lvlOverride>
   </w:num>
   <w:num w:numId="15" w16cid:durableId="1488588205">
-    <w:abstractNumId w:val="14"/>
+    <w:abstractNumId w:val="15"/>
   </w:num>
   <w:num w:numId="16" w16cid:durableId="832180313">
-    <w:abstractNumId w:val="6"/>
+    <w:abstractNumId w:val="7"/>
   </w:num>
   <w:num w:numId="17" w16cid:durableId="556161014">
-    <w:abstractNumId w:val="15"/>
+    <w:abstractNumId w:val="16"/>
+  </w:num>
+  <w:num w:numId="18" w16cid:durableId="829250881">
+    <w:abstractNumId w:val="18"/>
+  </w:num>
+  <w:num w:numId="19" w16cid:durableId="2117943432">
+    <w:abstractNumId w:val="0"/>
   </w:num>
 </w:numbering>
 </file>
 
 <file path=word/styles.xml><?xml version="1.0" encoding="utf-8"?>
-<w:styles xmlns:mc="http://schemas.openxmlformats.org/markup-compatibility/2006" xmlns:r="http://schemas.openxmlformats.org/officeDocument/2006/relationships" xmlns:w="http://schemas.openxmlformats.org/wordprocessingml/2006/main" xmlns:w14="http://schemas.microsoft.com/office/word/2010/wordml" xmlns:w15="http://schemas.microsoft.com/office/word/2012/wordml" xmlns:w16cex="http://schemas.microsoft.com/office/word/2018/wordml/cex" xmlns:w16cid="http://schemas.microsoft.com/office/word/2016/wordml/cid" xmlns:w16="http://schemas.microsoft.com/office/word/2018/wordml" xmlns:w16sdtdh="http://schemas.microsoft.com/office/word/2020/wordml/sdtdatahash" xmlns:w16se="http://schemas.microsoft.com/office/word/2015/wordml/symex" mc:Ignorable="w14 w15 w16se w16cid w16 w16cex w16sdtdh">
+<w:styles xmlns:mc="http://schemas.openxmlformats.org/markup-compatibility/2006" xmlns:r="http://schemas.openxmlformats.org/officeDocument/2006/relationships" xmlns:w="http://schemas.openxmlformats.org/wordprocessingml/2006/main" xmlns:w14="http://schemas.microsoft.com/office/word/2010/wordml" xmlns:w15="http://schemas.microsoft.com/office/word/2012/wordml" xmlns:w16cex="http://schemas.microsoft.com/office/word/2018/wordml/cex" xmlns:w16cid="http://schemas.microsoft.com/office/word/2016/wordml/cid" xmlns:w16="http://schemas.microsoft.com/office/word/2018/wordml" xmlns:w16du="http://schemas.microsoft.com/office/word/2023/wordml/word16du" xmlns:w16sdtdh="http://schemas.microsoft.com/office/word/2020/wordml/sdtdatahash" xmlns:w16sdtfl="http://schemas.microsoft.com/office/word/2024/wordml/sdtformatlock" xmlns:w16se="http://schemas.microsoft.com/office/word/2015/wordml/symex" mc:Ignorable="w14 w15 w16se w16cid w16 w16cex w16sdtdh w16sdtfl w16du">
   <w:docDefaults>
     <w:rPrDefault>
       <w:rPr>
@@ -3032,7 +3455,6 @@
   <w:style w:type="character" w:default="1" w:styleId="DefaultParagraphFont">
     <w:name w:val="Default Paragraph Font"/>
     <w:uiPriority w:val="1"/>
-    <w:semiHidden/>
     <w:unhideWhenUsed/>
   </w:style>
   <w:style w:type="table" w:default="1" w:styleId="TableNormal">
@@ -3390,6 +3812,45 @@
       <w:szCs w:val="20"/>
     </w:rPr>
   </w:style>
+  <w:style w:type="paragraph" w:styleId="Title">
+    <w:name w:val="Title"/>
+    <w:basedOn w:val="Normal"/>
+    <w:next w:val="Normal"/>
+    <w:link w:val="TitleChar"/>
+    <w:uiPriority w:val="10"/>
+    <w:qFormat/>
+    <w:rsid w:val="00A538AF"/>
+    <w:pPr>
+      <w:pBdr>
+        <w:bottom w:val="single" w:sz="8" w:space="4" w:color="4F81BD" w:themeColor="accent1"/>
+      </w:pBdr>
+      <w:spacing w:after="300" w:line="240" w:lineRule="auto"/>
+      <w:contextualSpacing/>
+    </w:pPr>
+    <w:rPr>
+      <w:rFonts w:asciiTheme="majorHAnsi" w:eastAsiaTheme="majorEastAsia" w:hAnsiTheme="majorHAnsi" w:cstheme="majorBidi"/>
+      <w:color w:val="17365D" w:themeColor="text2" w:themeShade="BF"/>
+      <w:spacing w:val="5"/>
+      <w:kern w:val="28"/>
+      <w:sz w:val="52"/>
+      <w:szCs w:val="52"/>
+    </w:rPr>
+  </w:style>
+  <w:style w:type="character" w:customStyle="1" w:styleId="TitleChar">
+    <w:name w:val="Title Char"/>
+    <w:basedOn w:val="DefaultParagraphFont"/>
+    <w:link w:val="Title"/>
+    <w:uiPriority w:val="10"/>
+    <w:rsid w:val="00A538AF"/>
+    <w:rPr>
+      <w:rFonts w:asciiTheme="majorHAnsi" w:eastAsiaTheme="majorEastAsia" w:hAnsiTheme="majorHAnsi" w:cstheme="majorBidi"/>
+      <w:color w:val="17365D" w:themeColor="text2" w:themeShade="BF"/>
+      <w:spacing w:val="5"/>
+      <w:kern w:val="28"/>
+      <w:sz w:val="52"/>
+      <w:szCs w:val="52"/>
+    </w:rPr>
+  </w:style>
 </w:styles>
 </file>
 
